--- a/web/ToDo/（进行中）个人信息部分.docx
+++ b/web/ToDo/（进行中）个人信息部分.docx
@@ -17,6 +17,15 @@
           <w:rFonts w:hint="eastAsia"/>
         </w:rPr>
       </w:pPr>
+      <w:r>
+        <w:rPr>
+          <w:rFonts w:hint="eastAsia"/>
+        </w:rPr>
+        <w:t>T</w:t>
+      </w:r>
+      <w:r>
+        <w:t xml:space="preserve">he profile info section is </w:t>
+      </w:r>
     </w:p>
     <w:sectPr>
       <w:pgSz w:w="11900" w:h="16840"/>
@@ -148,6 +157,7 @@
     <w:lsdException w:name="HTML Sample" w:semiHidden="1" w:unhideWhenUsed="1"/>
     <w:lsdException w:name="HTML Typewriter" w:semiHidden="1" w:unhideWhenUsed="1"/>
     <w:lsdException w:name="HTML Variable" w:semiHidden="1" w:unhideWhenUsed="1"/>
+    <w:lsdException w:name="Normal Table" w:semiHidden="1" w:unhideWhenUsed="1"/>
     <w:lsdException w:name="annotation subject" w:semiHidden="1" w:unhideWhenUsed="1"/>
     <w:lsdException w:name="No List" w:semiHidden="1" w:unhideWhenUsed="1"/>
     <w:lsdException w:name="Outline List 1" w:semiHidden="1" w:unhideWhenUsed="1"/>
@@ -194,8 +204,10 @@
     <w:lsdException w:name="Table Subtle 2" w:semiHidden="1" w:unhideWhenUsed="1"/>
     <w:lsdException w:name="Table Web 1" w:semiHidden="1" w:unhideWhenUsed="1"/>
     <w:lsdException w:name="Table Web 2" w:semiHidden="1" w:unhideWhenUsed="1"/>
+    <w:lsdException w:name="Table Web 3" w:semiHidden="1" w:unhideWhenUsed="1"/>
     <w:lsdException w:name="Balloon Text" w:semiHidden="1" w:unhideWhenUsed="1"/>
     <w:lsdException w:name="Table Grid" w:uiPriority="39"/>
+    <w:lsdException w:name="Table Theme" w:semiHidden="1" w:unhideWhenUsed="1"/>
     <w:lsdException w:name="Placeholder Text" w:semiHidden="1"/>
     <w:lsdException w:name="No Spacing" w:uiPriority="1" w:qFormat="1"/>
     <w:lsdException w:name="Light Shading" w:uiPriority="60"/>
